--- a/The Final Project checkpoint1.docx
+++ b/The Final Project checkpoint1.docx
@@ -70,6 +70,19 @@
       </w:r>
       <w:r>
         <w:t xml:space="preserve"> certification. </w:t>
+      </w:r>
+      <w:r>
+        <w:t xml:space="preserve"> Project name is “</w:t>
+      </w:r>
+      <w:r>
+        <w:rPr>
+          <w:b/>
+          <w:bCs/>
+        </w:rPr>
+        <w:t>Most Subscribed YouTube Channels</w:t>
+      </w:r>
+      <w:r>
+        <w:t>”</w:t>
       </w:r>
     </w:p>
     <w:p>
@@ -860,7 +873,6 @@
   <w:style w:type="character" w:default="1" w:styleId="DefaultParagraphFont">
     <w:name w:val="Default Paragraph Font"/>
     <w:uiPriority w:val="1"/>
-    <w:semiHidden/>
     <w:unhideWhenUsed/>
   </w:style>
   <w:style w:type="table" w:default="1" w:styleId="TableNormal">
